--- a/src/doc/Memoria.docx
+++ b/src/doc/Memoria.docx
@@ -331,6 +331,7 @@
         <w:t xml:space="preserve"> lo realizamos mediante </w:t>
       </w:r>
       <w:proofErr w:type="spellStart"/>
+      <w:proofErr w:type="gramStart"/>
       <w:r>
         <w:rPr>
           <w:rFonts w:ascii="Arial" w:hAnsi="Arial" w:cs="Arial"/>
@@ -342,7 +343,14 @@
         <w:rPr>
           <w:rFonts w:ascii="Arial" w:hAnsi="Arial" w:cs="Arial"/>
         </w:rPr>
-        <w:t>()</w:t>
+        <w:t>(</w:t>
+      </w:r>
+      <w:proofErr w:type="gramEnd"/>
+      <w:r>
+        <w:rPr>
+          <w:rFonts w:ascii="Arial" w:hAnsi="Arial" w:cs="Arial"/>
+        </w:rPr>
+        <w:t>)</w:t>
       </w:r>
     </w:p>
     <w:p>
@@ -384,6 +392,7 @@
         <w:t xml:space="preserve">lo realizamos mediante </w:t>
       </w:r>
       <w:proofErr w:type="spellStart"/>
+      <w:proofErr w:type="gramStart"/>
       <w:r>
         <w:rPr>
           <w:rFonts w:ascii="Arial" w:hAnsi="Arial" w:cs="Arial"/>
@@ -395,7 +404,14 @@
         <w:rPr>
           <w:rFonts w:ascii="Arial" w:hAnsi="Arial" w:cs="Arial"/>
         </w:rPr>
-        <w:t>()</w:t>
+        <w:t>(</w:t>
+      </w:r>
+      <w:proofErr w:type="gramEnd"/>
+      <w:r>
+        <w:rPr>
+          <w:rFonts w:ascii="Arial" w:hAnsi="Arial" w:cs="Arial"/>
+        </w:rPr>
+        <w:t>)</w:t>
       </w:r>
     </w:p>
     <w:p>
@@ -428,6 +444,7 @@
         <w:t xml:space="preserve">Cantidad de agentes, lo realizamos con </w:t>
       </w:r>
       <w:proofErr w:type="spellStart"/>
+      <w:proofErr w:type="gramStart"/>
       <w:r>
         <w:rPr>
           <w:rFonts w:ascii="Arial" w:hAnsi="Arial" w:cs="Arial"/>
@@ -439,7 +456,14 @@
         <w:rPr>
           <w:rFonts w:ascii="Arial" w:hAnsi="Arial" w:cs="Arial"/>
         </w:rPr>
-        <w:t>()</w:t>
+        <w:t>(</w:t>
+      </w:r>
+      <w:proofErr w:type="gramEnd"/>
+      <w:r>
+        <w:rPr>
+          <w:rFonts w:ascii="Arial" w:hAnsi="Arial" w:cs="Arial"/>
+        </w:rPr>
+        <w:t>)</w:t>
       </w:r>
     </w:p>
     <w:p>
@@ -463,6 +487,7 @@
         <w:t xml:space="preserve">lo realizamos con </w:t>
       </w:r>
       <w:proofErr w:type="spellStart"/>
+      <w:proofErr w:type="gramStart"/>
       <w:r>
         <w:rPr>
           <w:rFonts w:ascii="Arial" w:hAnsi="Arial" w:cs="Arial"/>
@@ -474,7 +499,14 @@
         <w:rPr>
           <w:rFonts w:ascii="Arial" w:hAnsi="Arial" w:cs="Arial"/>
         </w:rPr>
-        <w:t>()</w:t>
+        <w:t>(</w:t>
+      </w:r>
+      <w:proofErr w:type="gramEnd"/>
+      <w:r>
+        <w:rPr>
+          <w:rFonts w:ascii="Arial" w:hAnsi="Arial" w:cs="Arial"/>
+        </w:rPr>
+        <w:t>)</w:t>
       </w:r>
     </w:p>
     <w:p>
@@ -506,6 +538,7 @@
         <w:t xml:space="preserve"> </w:t>
       </w:r>
       <w:proofErr w:type="spellStart"/>
+      <w:proofErr w:type="gramStart"/>
       <w:r>
         <w:rPr>
           <w:rFonts w:ascii="Arial" w:hAnsi="Arial" w:cs="Arial"/>
@@ -517,7 +550,14 @@
         <w:rPr>
           <w:rFonts w:ascii="Arial" w:hAnsi="Arial" w:cs="Arial"/>
         </w:rPr>
-        <w:t>()</w:t>
+        <w:t>(</w:t>
+      </w:r>
+      <w:proofErr w:type="gramEnd"/>
+      <w:r>
+        <w:rPr>
+          <w:rFonts w:ascii="Arial" w:hAnsi="Arial" w:cs="Arial"/>
+        </w:rPr>
+        <w:t>)</w:t>
       </w:r>
     </w:p>
     <w:p>
@@ -838,7 +878,21 @@
         <w:rPr>
           <w:rFonts w:ascii="Arial" w:hAnsi="Arial" w:cs="Arial"/>
         </w:rPr>
-        <w:t>a columna 'Time' se modificara como tipo de dato a delta time</w:t>
+        <w:t xml:space="preserve">a columna 'Time' se </w:t>
+      </w:r>
+      <w:proofErr w:type="gramStart"/>
+      <w:r>
+        <w:rPr>
+          <w:rFonts w:ascii="Arial" w:hAnsi="Arial" w:cs="Arial"/>
+        </w:rPr>
+        <w:t>modificara</w:t>
+      </w:r>
+      <w:proofErr w:type="gramEnd"/>
+      <w:r>
+        <w:rPr>
+          <w:rFonts w:ascii="Arial" w:hAnsi="Arial" w:cs="Arial"/>
+        </w:rPr>
+        <w:t xml:space="preserve"> como tipo de dato a delta time</w:t>
       </w:r>
     </w:p>
     <w:p>
@@ -970,7 +1024,21 @@
         <w:rPr>
           <w:rFonts w:ascii="Arial" w:hAnsi="Arial" w:cs="Arial"/>
         </w:rPr>
-        <w:t xml:space="preserve"> se analizaran por partes el </w:t>
+        <w:t xml:space="preserve"> se </w:t>
+      </w:r>
+      <w:proofErr w:type="gramStart"/>
+      <w:r>
+        <w:rPr>
+          <w:rFonts w:ascii="Arial" w:hAnsi="Arial" w:cs="Arial"/>
+        </w:rPr>
+        <w:t>analizaran</w:t>
+      </w:r>
+      <w:proofErr w:type="gramEnd"/>
+      <w:r>
+        <w:rPr>
+          <w:rFonts w:ascii="Arial" w:hAnsi="Arial" w:cs="Arial"/>
+        </w:rPr>
+        <w:t xml:space="preserve"> por partes el </w:t>
       </w:r>
       <w:proofErr w:type="spellStart"/>
       <w:r>
@@ -1483,6 +1551,7 @@
         <w:t xml:space="preserve"> </w:t>
       </w:r>
       <w:proofErr w:type="spellStart"/>
+      <w:proofErr w:type="gramStart"/>
       <w:r>
         <w:rPr>
           <w:rFonts w:ascii="Arial" w:hAnsi="Arial" w:cs="Arial"/>
@@ -1490,6 +1559,7 @@
         <w:t>scipy.stats</w:t>
       </w:r>
       <w:proofErr w:type="spellEnd"/>
+      <w:proofErr w:type="gramEnd"/>
       <w:r>
         <w:rPr>
           <w:rFonts w:ascii="Arial" w:hAnsi="Arial" w:cs="Arial"/>
@@ -1835,13 +1905,110 @@
         <w:rPr>
           <w:rFonts w:ascii="Arial" w:hAnsi="Arial" w:cs="Arial"/>
         </w:rPr>
-        <w:t>, por agente, por tiempo de respuesta, por fecha, por día de la semana, llamados atendidos diariamente, semanalmente, llamados no atendidos diariamente y semanalmente, cantidad de llamados por franjas horarias de una hora y procedemos a graficarlos.</w:t>
+        <w:t xml:space="preserve">, por agente, por tiempo de respuesta, por fecha, por día de la semana, llamados atendidos diariamente, semanalmente, llamados no atendidos </w:t>
+      </w:r>
+      <w:proofErr w:type="gramStart"/>
+      <w:r>
+        <w:rPr>
+          <w:rFonts w:ascii="Arial" w:hAnsi="Arial" w:cs="Arial"/>
+        </w:rPr>
+        <w:t>diariamente y semanalmente</w:t>
+      </w:r>
+      <w:proofErr w:type="gramEnd"/>
+      <w:r>
+        <w:rPr>
+          <w:rFonts w:ascii="Arial" w:hAnsi="Arial" w:cs="Arial"/>
+        </w:rPr>
+        <w:t>, cantidad de llamados por franjas horarias de una hora y procedemos a graficarlos.</w:t>
+      </w:r>
+    </w:p>
+    <w:p>
+      <w:pPr>
+        <w:pStyle w:val="Prrafodelista"/>
+        <w:numPr>
+          <w:ilvl w:val="0"/>
+          <w:numId w:val="5"/>
+        </w:numPr>
+        <w:rPr>
+          <w:rFonts w:ascii="Arial" w:hAnsi="Arial" w:cs="Arial"/>
+        </w:rPr>
+      </w:pPr>
+      <w:r>
+        <w:rPr>
+          <w:rFonts w:ascii="Arial" w:hAnsi="Arial" w:cs="Arial"/>
+        </w:rPr>
+        <w:t>Análisis Bivariante</w:t>
+      </w:r>
+      <w:r>
+        <w:rPr>
+          <w:rFonts w:ascii="Arial" w:hAnsi="Arial" w:cs="Arial"/>
+        </w:rPr>
+        <w:t xml:space="preserve">, </w:t>
+      </w:r>
+      <w:r>
+        <w:rPr>
+          <w:rFonts w:ascii="Arial" w:hAnsi="Arial" w:cs="Arial"/>
+        </w:rPr>
+        <w:t xml:space="preserve">En primer </w:t>
+      </w:r>
+      <w:proofErr w:type="gramStart"/>
+      <w:r>
+        <w:rPr>
+          <w:rFonts w:ascii="Arial" w:hAnsi="Arial" w:cs="Arial"/>
+        </w:rPr>
+        <w:t>lugar</w:t>
+      </w:r>
+      <w:proofErr w:type="gramEnd"/>
+      <w:r>
+        <w:rPr>
+          <w:rFonts w:ascii="Arial" w:hAnsi="Arial" w:cs="Arial"/>
+        </w:rPr>
+        <w:t xml:space="preserve"> aplicamos un </w:t>
+      </w:r>
+      <w:proofErr w:type="spellStart"/>
+      <w:r>
+        <w:rPr>
+          <w:rFonts w:ascii="Arial" w:hAnsi="Arial" w:cs="Arial"/>
+        </w:rPr>
+        <w:t>pairplot</w:t>
+      </w:r>
+      <w:proofErr w:type="spellEnd"/>
+      <w:r>
+        <w:rPr>
+          <w:rFonts w:ascii="Arial" w:hAnsi="Arial" w:cs="Arial"/>
+        </w:rPr>
+        <w:t xml:space="preserve"> para visualizar una matriz de gráficos de dispersión para visualizar las relaciones bivariadas entre diferentes variables numericas</w:t>
+      </w:r>
+    </w:p>
+    <w:p>
+      <w:pPr>
+        <w:pStyle w:val="Prrafodelista"/>
+        <w:numPr>
+          <w:ilvl w:val="0"/>
+          <w:numId w:val="5"/>
+        </w:numPr>
+        <w:rPr>
+          <w:rFonts w:ascii="Arial" w:hAnsi="Arial" w:cs="Arial"/>
+        </w:rPr>
+      </w:pPr>
+      <w:r>
+        <w:rPr>
+          <w:rFonts w:ascii="Arial" w:hAnsi="Arial" w:cs="Arial"/>
+        </w:rPr>
+        <w:t>Análisis multivariante: analizamos 3 variables al mismo tiempo Agente, consultas resueltas o no y nivel de satisfacción con el fin de identificar si las mismas se correlacionan o no, en este análisis no logramos visualizar una correlación directa y procedemos a graficarlo.</w:t>
       </w:r>
     </w:p>
     <w:p>
       <w:pPr>
         <w:pStyle w:val="Prrafodelista"/>
         <w:ind w:left="1440"/>
+        <w:rPr>
+          <w:rFonts w:ascii="Arial" w:hAnsi="Arial" w:cs="Arial"/>
+        </w:rPr>
+      </w:pPr>
+    </w:p>
+    <w:p>
+      <w:pPr>
         <w:rPr>
           <w:rFonts w:ascii="Arial" w:hAnsi="Arial" w:cs="Arial"/>
         </w:rPr>
@@ -1862,11 +2029,407 @@
         <w:rPr>
           <w:rFonts w:ascii="Arial" w:hAnsi="Arial" w:cs="Arial"/>
         </w:rPr>
-        <w:t>Análisis Bivariante</w:t>
-      </w:r>
-    </w:p>
-    <w:p>
-      <w:pPr>
+        <w:t xml:space="preserve">Hipótesis </w:t>
+      </w:r>
+    </w:p>
+    <w:p>
+      <w:pPr>
+        <w:pStyle w:val="Prrafodelista"/>
+        <w:numPr>
+          <w:ilvl w:val="0"/>
+          <w:numId w:val="7"/>
+        </w:numPr>
+        <w:rPr>
+          <w:rFonts w:ascii="Arial" w:hAnsi="Arial" w:cs="Arial"/>
+        </w:rPr>
+      </w:pPr>
+      <w:r>
+        <w:rPr>
+          <w:rFonts w:ascii="Arial" w:hAnsi="Arial" w:cs="Arial"/>
+        </w:rPr>
+        <w:t>Realizamos el planteo de 5 hipótesis</w:t>
+      </w:r>
+    </w:p>
+    <w:p>
+      <w:pPr>
+        <w:pStyle w:val="Prrafodelista"/>
+        <w:numPr>
+          <w:ilvl w:val="0"/>
+          <w:numId w:val="7"/>
+        </w:numPr>
+        <w:rPr>
+          <w:rFonts w:ascii="Arial" w:hAnsi="Arial" w:cs="Arial"/>
+        </w:rPr>
+      </w:pPr>
+      <w:r>
+        <w:rPr>
+          <w:rFonts w:ascii="Arial" w:hAnsi="Arial" w:cs="Arial"/>
+        </w:rPr>
+        <w:t xml:space="preserve">1) </w:t>
+      </w:r>
+      <w:r>
+        <w:rPr>
+          <w:rFonts w:ascii="Arial" w:hAnsi="Arial" w:cs="Arial"/>
+        </w:rPr>
+        <w:t xml:space="preserve">El principal motivo de </w:t>
+      </w:r>
+      <w:r>
+        <w:rPr>
+          <w:rFonts w:ascii="Arial" w:hAnsi="Arial" w:cs="Arial"/>
+        </w:rPr>
+        <w:t>contactos</w:t>
+      </w:r>
+      <w:r>
+        <w:rPr>
+          <w:rFonts w:ascii="Arial" w:hAnsi="Arial" w:cs="Arial"/>
+        </w:rPr>
+        <w:t xml:space="preserve"> representa al menos un 25% del volumen total y además este representa </w:t>
+      </w:r>
+      <w:r>
+        <w:rPr>
+          <w:rFonts w:ascii="Arial" w:hAnsi="Arial" w:cs="Arial"/>
+        </w:rPr>
+        <w:t>más</w:t>
+      </w:r>
+      <w:r>
+        <w:rPr>
+          <w:rFonts w:ascii="Arial" w:hAnsi="Arial" w:cs="Arial"/>
+        </w:rPr>
+        <w:t xml:space="preserve"> del 35% del tiempo </w:t>
+      </w:r>
+      <w:r>
+        <w:rPr>
+          <w:rFonts w:ascii="Arial" w:hAnsi="Arial" w:cs="Arial"/>
+        </w:rPr>
+        <w:t>operativo</w:t>
+      </w:r>
+      <w:r>
+        <w:rPr>
+          <w:rFonts w:ascii="Arial" w:hAnsi="Arial" w:cs="Arial"/>
+        </w:rPr>
+        <w:t xml:space="preserve"> insumido</w:t>
+      </w:r>
+      <w:r>
+        <w:rPr>
+          <w:rFonts w:ascii="Arial" w:hAnsi="Arial" w:cs="Arial"/>
+        </w:rPr>
+        <w:t>. Definimos las variables mayor motivo de contacto y cantidad de contacto los porcentajes que representaban y el tiempo operativo estimado, para esta hipótesis realizamos una prueba Z de proporciones.</w:t>
+      </w:r>
+    </w:p>
+    <w:p>
+      <w:pPr>
+        <w:pStyle w:val="Prrafodelista"/>
+        <w:numPr>
+          <w:ilvl w:val="0"/>
+          <w:numId w:val="7"/>
+        </w:numPr>
+        <w:rPr>
+          <w:rFonts w:ascii="Arial" w:hAnsi="Arial" w:cs="Arial"/>
+        </w:rPr>
+      </w:pPr>
+      <w:r>
+        <w:rPr>
+          <w:rFonts w:ascii="Arial" w:hAnsi="Arial" w:cs="Arial"/>
+        </w:rPr>
+        <w:t>2) La distribución de llamados siguen una distribución normal</w:t>
+      </w:r>
+      <w:r>
+        <w:rPr>
+          <w:rFonts w:ascii="Arial" w:hAnsi="Arial" w:cs="Arial"/>
+        </w:rPr>
+        <w:t xml:space="preserve"> para esta hipótesis realizamos </w:t>
+      </w:r>
+      <w:proofErr w:type="gramStart"/>
+      <w:r>
+        <w:rPr>
+          <w:rFonts w:ascii="Arial" w:hAnsi="Arial" w:cs="Arial"/>
+        </w:rPr>
+        <w:t>un test</w:t>
+      </w:r>
+      <w:proofErr w:type="gramEnd"/>
+      <w:r>
+        <w:rPr>
+          <w:rFonts w:ascii="Arial" w:hAnsi="Arial" w:cs="Arial"/>
+        </w:rPr>
+        <w:t xml:space="preserve"> de </w:t>
+      </w:r>
+      <w:proofErr w:type="spellStart"/>
+      <w:r>
+        <w:rPr>
+          <w:rFonts w:ascii="Arial" w:hAnsi="Arial" w:cs="Arial"/>
+        </w:rPr>
+        <w:t>shapiro</w:t>
+      </w:r>
+      <w:proofErr w:type="spellEnd"/>
+      <w:r>
+        <w:rPr>
+          <w:rFonts w:ascii="Arial" w:hAnsi="Arial" w:cs="Arial"/>
+        </w:rPr>
+        <w:t xml:space="preserve"> para analizar la normalidad de la distribución </w:t>
+      </w:r>
+    </w:p>
+    <w:p>
+      <w:pPr>
+        <w:pStyle w:val="Prrafodelista"/>
+        <w:numPr>
+          <w:ilvl w:val="0"/>
+          <w:numId w:val="7"/>
+        </w:numPr>
+        <w:rPr>
+          <w:rFonts w:ascii="Arial" w:hAnsi="Arial" w:cs="Arial"/>
+        </w:rPr>
+      </w:pPr>
+      <w:r>
+        <w:rPr>
+          <w:rFonts w:ascii="Arial" w:hAnsi="Arial" w:cs="Arial"/>
+        </w:rPr>
+        <w:t>3) L</w:t>
+      </w:r>
+      <w:r>
+        <w:t>a</w:t>
+      </w:r>
+      <w:r>
+        <w:rPr>
+          <w:rFonts w:ascii="Arial" w:hAnsi="Arial" w:cs="Arial"/>
+        </w:rPr>
+        <w:t xml:space="preserve"> velocidad de respuest</w:t>
+      </w:r>
+      <w:r>
+        <w:rPr>
+          <w:rFonts w:ascii="Arial" w:hAnsi="Arial" w:cs="Arial"/>
+        </w:rPr>
+        <w:t xml:space="preserve">a un 15 % más lento que el </w:t>
+      </w:r>
+      <w:proofErr w:type="gramStart"/>
+      <w:r>
+        <w:rPr>
+          <w:rFonts w:ascii="Arial" w:hAnsi="Arial" w:cs="Arial"/>
+        </w:rPr>
+        <w:t xml:space="preserve">promedio </w:t>
+      </w:r>
+      <w:r>
+        <w:rPr>
+          <w:rFonts w:ascii="Arial" w:hAnsi="Arial" w:cs="Arial"/>
+        </w:rPr>
+        <w:t xml:space="preserve"> y</w:t>
+      </w:r>
+      <w:proofErr w:type="gramEnd"/>
+      <w:r>
+        <w:rPr>
+          <w:rFonts w:ascii="Arial" w:hAnsi="Arial" w:cs="Arial"/>
+        </w:rPr>
+        <w:t xml:space="preserve"> la satisfacción del usuario afectan la probabilidad de resolución</w:t>
+      </w:r>
+      <w:r>
+        <w:rPr>
+          <w:rFonts w:ascii="Arial" w:hAnsi="Arial" w:cs="Arial"/>
+        </w:rPr>
+        <w:t xml:space="preserve">, para este test utilizamos un </w:t>
+      </w:r>
+      <w:r>
+        <w:rPr>
+          <w:rFonts w:ascii="Arial" w:hAnsi="Arial" w:cs="Arial"/>
+        </w:rPr>
+        <w:t xml:space="preserve"> </w:t>
+      </w:r>
+      <w:r>
+        <w:rPr>
+          <w:rFonts w:ascii="Arial" w:hAnsi="Arial" w:cs="Arial"/>
+        </w:rPr>
+        <w:t>a</w:t>
+      </w:r>
+      <w:r>
+        <w:rPr>
+          <w:rFonts w:ascii="Arial" w:hAnsi="Arial" w:cs="Arial"/>
+        </w:rPr>
+        <w:t>nálisis de regresión lineal para examinar la relación entre los niveles de satisfacción y dos variables independientes: la resolución del caso (binaria: resuelto o no resuelto) y el tiempo de espera.</w:t>
+      </w:r>
+    </w:p>
+    <w:p>
+      <w:pPr>
+        <w:pStyle w:val="Prrafodelista"/>
+        <w:numPr>
+          <w:ilvl w:val="0"/>
+          <w:numId w:val="7"/>
+        </w:numPr>
+        <w:rPr>
+          <w:rFonts w:ascii="Arial" w:hAnsi="Arial" w:cs="Arial"/>
+        </w:rPr>
+      </w:pPr>
+      <w:r>
+        <w:rPr>
+          <w:rFonts w:ascii="Arial" w:hAnsi="Arial" w:cs="Arial"/>
+        </w:rPr>
+        <w:t>4) El 70% de los casos relacionados a los pagos se dan del 25 al 05 de cada mes y son resueltos</w:t>
+      </w:r>
+      <w:r>
+        <w:rPr>
+          <w:rFonts w:ascii="Arial" w:hAnsi="Arial" w:cs="Arial"/>
+        </w:rPr>
+        <w:t xml:space="preserve">, nuevamente utilizamos una prueba Z de proporciones para realizar </w:t>
+      </w:r>
+      <w:proofErr w:type="gramStart"/>
+      <w:r>
+        <w:rPr>
+          <w:rFonts w:ascii="Arial" w:hAnsi="Arial" w:cs="Arial"/>
+        </w:rPr>
+        <w:t>el test</w:t>
+      </w:r>
+      <w:proofErr w:type="gramEnd"/>
+      <w:r>
+        <w:rPr>
+          <w:rFonts w:ascii="Arial" w:hAnsi="Arial" w:cs="Arial"/>
+        </w:rPr>
+        <w:t xml:space="preserve"> de hipótesis, filtramos la variable que buscamos por fecha y luego aplicamos la prueba de proporciones</w:t>
+      </w:r>
+    </w:p>
+    <w:p>
+      <w:pPr>
+        <w:pStyle w:val="Prrafodelista"/>
+        <w:numPr>
+          <w:ilvl w:val="0"/>
+          <w:numId w:val="7"/>
+        </w:numPr>
+        <w:rPr>
+          <w:rFonts w:ascii="Arial" w:hAnsi="Arial" w:cs="Arial"/>
+        </w:rPr>
+      </w:pPr>
+      <w:r>
+        <w:rPr>
+          <w:rFonts w:ascii="Arial" w:hAnsi="Arial" w:cs="Arial"/>
+        </w:rPr>
+        <w:t xml:space="preserve">5) De </w:t>
+      </w:r>
+      <w:r>
+        <w:rPr>
+          <w:rFonts w:ascii="Arial" w:hAnsi="Arial" w:cs="Arial"/>
+        </w:rPr>
+        <w:t>reducir</w:t>
+      </w:r>
+      <w:r>
+        <w:rPr>
+          <w:rFonts w:ascii="Arial" w:hAnsi="Arial" w:cs="Arial"/>
+        </w:rPr>
+        <w:t xml:space="preserve"> un 10% de los contactos del principal motivo se </w:t>
+      </w:r>
+      <w:r>
+        <w:rPr>
+          <w:rFonts w:ascii="Arial" w:hAnsi="Arial" w:cs="Arial"/>
+        </w:rPr>
+        <w:t>generaría</w:t>
+      </w:r>
+      <w:r>
+        <w:rPr>
+          <w:rFonts w:ascii="Arial" w:hAnsi="Arial" w:cs="Arial"/>
+        </w:rPr>
+        <w:t xml:space="preserve"> </w:t>
+      </w:r>
+      <w:r>
+        <w:rPr>
+          <w:rFonts w:ascii="Arial" w:hAnsi="Arial" w:cs="Arial"/>
+        </w:rPr>
+        <w:t>una eficiencia</w:t>
+      </w:r>
+      <w:r>
+        <w:rPr>
+          <w:rFonts w:ascii="Arial" w:hAnsi="Arial" w:cs="Arial"/>
+        </w:rPr>
+        <w:t xml:space="preserve"> en tiempos operativos de </w:t>
+      </w:r>
+      <w:r>
+        <w:rPr>
+          <w:rFonts w:ascii="Arial" w:hAnsi="Arial" w:cs="Arial"/>
+        </w:rPr>
+        <w:t>más</w:t>
+      </w:r>
+      <w:r>
+        <w:rPr>
+          <w:rFonts w:ascii="Arial" w:hAnsi="Arial" w:cs="Arial"/>
+        </w:rPr>
+        <w:t xml:space="preserve"> de un </w:t>
+      </w:r>
+      <w:r>
+        <w:rPr>
+          <w:rFonts w:ascii="Arial" w:hAnsi="Arial" w:cs="Arial"/>
+        </w:rPr>
+        <w:t>4</w:t>
+      </w:r>
+      <w:r>
+        <w:rPr>
+          <w:rFonts w:ascii="Arial" w:hAnsi="Arial" w:cs="Arial"/>
+        </w:rPr>
+        <w:t>%</w:t>
+      </w:r>
+      <w:r>
+        <w:rPr>
+          <w:rFonts w:ascii="Arial" w:hAnsi="Arial" w:cs="Arial"/>
+        </w:rPr>
+        <w:t xml:space="preserve">, en primer </w:t>
+      </w:r>
+      <w:proofErr w:type="gramStart"/>
+      <w:r>
+        <w:rPr>
+          <w:rFonts w:ascii="Arial" w:hAnsi="Arial" w:cs="Arial"/>
+        </w:rPr>
+        <w:t>lugar</w:t>
+      </w:r>
+      <w:proofErr w:type="gramEnd"/>
+      <w:r>
+        <w:rPr>
+          <w:rFonts w:ascii="Arial" w:hAnsi="Arial" w:cs="Arial"/>
+        </w:rPr>
+        <w:t xml:space="preserve"> definimos las variables con reducción, sin reducción y lo mismo con los tiempos operativos, luego aplicam</w:t>
+      </w:r>
+      <w:r>
+        <w:rPr>
+          <w:rFonts w:ascii="Arial" w:hAnsi="Arial" w:cs="Arial"/>
+        </w:rPr>
+        <w:t xml:space="preserve">os </w:t>
+      </w:r>
+      <w:r>
+        <w:rPr>
+          <w:rFonts w:ascii="Arial" w:hAnsi="Arial" w:cs="Arial"/>
+        </w:rPr>
+        <w:t xml:space="preserve">el test t de </w:t>
+      </w:r>
+      <w:proofErr w:type="spellStart"/>
+      <w:r>
+        <w:rPr>
+          <w:rFonts w:ascii="Arial" w:hAnsi="Arial" w:cs="Arial"/>
+        </w:rPr>
+        <w:t>Student</w:t>
+      </w:r>
+      <w:proofErr w:type="spellEnd"/>
+      <w:r>
+        <w:rPr>
+          <w:rFonts w:ascii="Arial" w:hAnsi="Arial" w:cs="Arial"/>
+        </w:rPr>
+        <w:t xml:space="preserve"> independiente (asumiendo varianzas iguales, se realiza de tal manera dado que es el mismo grupo a analizar y ya se encuentra filtrado por el motivo </w:t>
+      </w:r>
+      <w:r>
+        <w:rPr>
+          <w:rFonts w:ascii="Arial" w:hAnsi="Arial" w:cs="Arial"/>
+        </w:rPr>
+        <w:t>más</w:t>
+      </w:r>
+      <w:r>
+        <w:rPr>
+          <w:rFonts w:ascii="Arial" w:hAnsi="Arial" w:cs="Arial"/>
+        </w:rPr>
+        <w:t xml:space="preserve"> frecuente de llamado)</w:t>
+      </w:r>
+    </w:p>
+    <w:p>
+      <w:pPr>
+        <w:pStyle w:val="Prrafodelista"/>
+        <w:rPr>
+          <w:rFonts w:ascii="Arial" w:hAnsi="Arial" w:cs="Arial"/>
+        </w:rPr>
+      </w:pPr>
+    </w:p>
+    <w:p>
+      <w:pPr>
+        <w:pStyle w:val="Prrafodelista"/>
         <w:rPr>
           <w:rFonts w:ascii="Arial" w:hAnsi="Arial" w:cs="Arial"/>
         </w:rPr>
@@ -1883,6 +2446,33 @@
           <w:rFonts w:ascii="Arial" w:hAnsi="Arial" w:cs="Arial"/>
         </w:rPr>
       </w:pPr>
+      <w:r>
+        <w:rPr>
+          <w:rFonts w:ascii="Arial" w:hAnsi="Arial" w:cs="Arial"/>
+        </w:rPr>
+        <w:t>V</w:t>
+      </w:r>
+      <w:r>
+        <w:rPr>
+          <w:rFonts w:ascii="Arial" w:hAnsi="Arial" w:cs="Arial"/>
+        </w:rPr>
+        <w:t>isualizaciones.</w:t>
+      </w:r>
+    </w:p>
+    <w:p>
+      <w:pPr>
+        <w:pStyle w:val="Prrafodelista"/>
+        <w:rPr>
+          <w:rFonts w:ascii="Arial" w:hAnsi="Arial" w:cs="Arial"/>
+        </w:rPr>
+      </w:pPr>
+      <w:r>
+        <w:rPr>
+          <w:rFonts w:ascii="Arial" w:hAnsi="Arial" w:cs="Arial"/>
+        </w:rPr>
+        <w:lastRenderedPageBreak/>
+        <w:t xml:space="preserve">Si bien se realizaron visualizaciones de los distintos análisis e hipótesis se visualizan todas juntas la ultima parte del EDA Visualizaciones </w:t>
+      </w:r>
     </w:p>
     <w:p>
       <w:pPr>
@@ -2023,6 +2613,119 @@
 <file path=word/numbering.xml><?xml version="1.0" encoding="utf-8"?>
 <w:numbering xmlns:wpc="http://schemas.microsoft.com/office/word/2010/wordprocessingCanvas" xmlns:cx="http://schemas.microsoft.com/office/drawing/2014/chartex" xmlns:cx1="http://schemas.microsoft.com/office/drawing/2015/9/8/chartex" xmlns:cx2="http://schemas.microsoft.com/office/drawing/2015/10/21/chartex" xmlns:cx3="http://schemas.microsoft.com/office/drawing/2016/5/9/chartex" xmlns:cx4="http://schemas.microsoft.com/office/drawing/2016/5/10/chartex" xmlns:cx5="http://schemas.microsoft.com/office/drawing/2016/5/11/chartex" xmlns:cx6="http://schemas.microsoft.com/office/drawing/2016/5/12/chartex" xmlns:cx7="http://schemas.microsoft.com/office/drawing/2016/5/13/chartex" xmlns:cx8="http://schemas.microsoft.com/office/drawing/2016/5/14/chartex" xmlns:mc="http://schemas.openxmlformats.org/markup-compatibility/2006" xmlns:aink="http://schemas.microsoft.com/office/drawing/2016/ink" xmlns:am3d="http://schemas.microsoft.com/office/drawing/2017/model3d" xmlns:o="urn:schemas-microsoft-com:office:office" xmlns:oel="http://schemas.microsoft.com/office/2019/extlst" xmlns:r="http://schemas.openxmlformats.org/officeDocument/2006/relationships" xmlns:m="http://schemas.openxmlformats.org/officeDocument/2006/math" xmlns:v="urn:schemas-microsoft-com:vml" xmlns:wp14="http://schemas.microsoft.com/office/word/2010/wordprocessingDrawing" xmlns:wp="http://schemas.openxmlformats.org/drawingml/2006/wordprocessingDrawing" xmlns:w10="urn:schemas-microsoft-com:office:word" xmlns:w="http://schemas.openxmlformats.org/wordprocessingml/2006/main" xmlns:w14="http://schemas.microsoft.com/office/word/2010/wordml" xmlns:w15="http://schemas.microsoft.com/office/word/2012/wordml" xmlns:w16cex="http://schemas.microsoft.com/office/word/2018/wordml/cex" xmlns:w16cid="http://schemas.microsoft.com/office/word/2016/wordml/cid" xmlns:w16="http://schemas.microsoft.com/office/word/2018/wordml" xmlns:w16sdtdh="http://schemas.microsoft.com/office/word/2020/wordml/sdtdatahash" xmlns:w16se="http://schemas.microsoft.com/office/word/2015/wordml/symex" xmlns:wpg="http://schemas.microsoft.com/office/word/2010/wordprocessingGroup" xmlns:wpi="http://schemas.microsoft.com/office/word/2010/wordprocessingInk" xmlns:wne="http://schemas.microsoft.com/office/word/2006/wordml" xmlns:wps="http://schemas.microsoft.com/office/word/2010/wordprocessingShape" mc:Ignorable="w14 w15 w16se w16cid w16 w16cex w16sdtdh wp14">
   <w:abstractNum w:abstractNumId="0" w15:restartNumberingAfterBreak="0">
+    <w:nsid w:val="27517870"/>
+    <w:multiLevelType w:val="hybridMultilevel"/>
+    <w:tmpl w:val="83B8B7DA"/>
+    <w:lvl w:ilvl="0" w:tplc="2C0A0001">
+      <w:start w:val="1"/>
+      <w:numFmt w:val="bullet"/>
+      <w:lvlText w:val=""/>
+      <w:lvlJc w:val="left"/>
+      <w:pPr>
+        <w:ind w:left="1440" w:hanging="360"/>
+      </w:pPr>
+      <w:rPr>
+        <w:rFonts w:ascii="Symbol" w:hAnsi="Symbol" w:hint="default"/>
+      </w:rPr>
+    </w:lvl>
+    <w:lvl w:ilvl="1" w:tplc="2C0A0003">
+      <w:start w:val="1"/>
+      <w:numFmt w:val="bullet"/>
+      <w:lvlText w:val="o"/>
+      <w:lvlJc w:val="left"/>
+      <w:pPr>
+        <w:ind w:left="2160" w:hanging="360"/>
+      </w:pPr>
+      <w:rPr>
+        <w:rFonts w:ascii="Courier New" w:hAnsi="Courier New" w:cs="Courier New" w:hint="default"/>
+      </w:rPr>
+    </w:lvl>
+    <w:lvl w:ilvl="2" w:tplc="2C0A0005" w:tentative="1">
+      <w:start w:val="1"/>
+      <w:numFmt w:val="bullet"/>
+      <w:lvlText w:val=""/>
+      <w:lvlJc w:val="left"/>
+      <w:pPr>
+        <w:ind w:left="2880" w:hanging="360"/>
+      </w:pPr>
+      <w:rPr>
+        <w:rFonts w:ascii="Wingdings" w:hAnsi="Wingdings" w:hint="default"/>
+      </w:rPr>
+    </w:lvl>
+    <w:lvl w:ilvl="3" w:tplc="2C0A0001" w:tentative="1">
+      <w:start w:val="1"/>
+      <w:numFmt w:val="bullet"/>
+      <w:lvlText w:val=""/>
+      <w:lvlJc w:val="left"/>
+      <w:pPr>
+        <w:ind w:left="3600" w:hanging="360"/>
+      </w:pPr>
+      <w:rPr>
+        <w:rFonts w:ascii="Symbol" w:hAnsi="Symbol" w:hint="default"/>
+      </w:rPr>
+    </w:lvl>
+    <w:lvl w:ilvl="4" w:tplc="2C0A0003" w:tentative="1">
+      <w:start w:val="1"/>
+      <w:numFmt w:val="bullet"/>
+      <w:lvlText w:val="o"/>
+      <w:lvlJc w:val="left"/>
+      <w:pPr>
+        <w:ind w:left="4320" w:hanging="360"/>
+      </w:pPr>
+      <w:rPr>
+        <w:rFonts w:ascii="Courier New" w:hAnsi="Courier New" w:cs="Courier New" w:hint="default"/>
+      </w:rPr>
+    </w:lvl>
+    <w:lvl w:ilvl="5" w:tplc="2C0A0005" w:tentative="1">
+      <w:start w:val="1"/>
+      <w:numFmt w:val="bullet"/>
+      <w:lvlText w:val=""/>
+      <w:lvlJc w:val="left"/>
+      <w:pPr>
+        <w:ind w:left="5040" w:hanging="360"/>
+      </w:pPr>
+      <w:rPr>
+        <w:rFonts w:ascii="Wingdings" w:hAnsi="Wingdings" w:hint="default"/>
+      </w:rPr>
+    </w:lvl>
+    <w:lvl w:ilvl="6" w:tplc="2C0A0001" w:tentative="1">
+      <w:start w:val="1"/>
+      <w:numFmt w:val="bullet"/>
+      <w:lvlText w:val=""/>
+      <w:lvlJc w:val="left"/>
+      <w:pPr>
+        <w:ind w:left="5760" w:hanging="360"/>
+      </w:pPr>
+      <w:rPr>
+        <w:rFonts w:ascii="Symbol" w:hAnsi="Symbol" w:hint="default"/>
+      </w:rPr>
+    </w:lvl>
+    <w:lvl w:ilvl="7" w:tplc="2C0A0003" w:tentative="1">
+      <w:start w:val="1"/>
+      <w:numFmt w:val="bullet"/>
+      <w:lvlText w:val="o"/>
+      <w:lvlJc w:val="left"/>
+      <w:pPr>
+        <w:ind w:left="6480" w:hanging="360"/>
+      </w:pPr>
+      <w:rPr>
+        <w:rFonts w:ascii="Courier New" w:hAnsi="Courier New" w:cs="Courier New" w:hint="default"/>
+      </w:rPr>
+    </w:lvl>
+    <w:lvl w:ilvl="8" w:tplc="2C0A0005" w:tentative="1">
+      <w:start w:val="1"/>
+      <w:numFmt w:val="bullet"/>
+      <w:lvlText w:val=""/>
+      <w:lvlJc w:val="left"/>
+      <w:pPr>
+        <w:ind w:left="7200" w:hanging="360"/>
+      </w:pPr>
+      <w:rPr>
+        <w:rFonts w:ascii="Wingdings" w:hAnsi="Wingdings" w:hint="default"/>
+      </w:rPr>
+    </w:lvl>
+  </w:abstractNum>
+  <w:abstractNum w:abstractNumId="1" w15:restartNumberingAfterBreak="0">
     <w:nsid w:val="2A301D62"/>
     <w:multiLevelType w:val="hybridMultilevel"/>
     <w:tmpl w:val="F418DAFA"/>
@@ -2135,7 +2838,7 @@
       </w:rPr>
     </w:lvl>
   </w:abstractNum>
-  <w:abstractNum w:abstractNumId="1" w15:restartNumberingAfterBreak="0">
+  <w:abstractNum w:abstractNumId="2" w15:restartNumberingAfterBreak="0">
     <w:nsid w:val="2AEF48EA"/>
     <w:multiLevelType w:val="hybridMultilevel"/>
     <w:tmpl w:val="D7348C02"/>
@@ -2224,7 +2927,7 @@
       </w:pPr>
     </w:lvl>
   </w:abstractNum>
-  <w:abstractNum w:abstractNumId="2" w15:restartNumberingAfterBreak="0">
+  <w:abstractNum w:abstractNumId="3" w15:restartNumberingAfterBreak="0">
     <w:nsid w:val="336B4F74"/>
     <w:multiLevelType w:val="hybridMultilevel"/>
     <w:tmpl w:val="C72ECFB2"/>
@@ -2337,7 +3040,7 @@
       </w:rPr>
     </w:lvl>
   </w:abstractNum>
-  <w:abstractNum w:abstractNumId="3" w15:restartNumberingAfterBreak="0">
+  <w:abstractNum w:abstractNumId="4" w15:restartNumberingAfterBreak="0">
     <w:nsid w:val="57A46D90"/>
     <w:multiLevelType w:val="hybridMultilevel"/>
     <w:tmpl w:val="978C527A"/>
@@ -2450,10 +3153,123 @@
       </w:rPr>
     </w:lvl>
   </w:abstractNum>
-  <w:abstractNum w:abstractNumId="4" w15:restartNumberingAfterBreak="0">
+  <w:abstractNum w:abstractNumId="5" w15:restartNumberingAfterBreak="0">
+    <w:nsid w:val="70A41DD4"/>
+    <w:multiLevelType w:val="hybridMultilevel"/>
+    <w:tmpl w:val="F11C832E"/>
+    <w:lvl w:ilvl="0" w:tplc="2C0A0001">
+      <w:start w:val="1"/>
+      <w:numFmt w:val="bullet"/>
+      <w:lvlText w:val=""/>
+      <w:lvlJc w:val="left"/>
+      <w:pPr>
+        <w:ind w:left="1440" w:hanging="360"/>
+      </w:pPr>
+      <w:rPr>
+        <w:rFonts w:ascii="Symbol" w:hAnsi="Symbol" w:hint="default"/>
+      </w:rPr>
+    </w:lvl>
+    <w:lvl w:ilvl="1" w:tplc="2C0A0003" w:tentative="1">
+      <w:start w:val="1"/>
+      <w:numFmt w:val="bullet"/>
+      <w:lvlText w:val="o"/>
+      <w:lvlJc w:val="left"/>
+      <w:pPr>
+        <w:ind w:left="2160" w:hanging="360"/>
+      </w:pPr>
+      <w:rPr>
+        <w:rFonts w:ascii="Courier New" w:hAnsi="Courier New" w:cs="Courier New" w:hint="default"/>
+      </w:rPr>
+    </w:lvl>
+    <w:lvl w:ilvl="2" w:tplc="2C0A0005" w:tentative="1">
+      <w:start w:val="1"/>
+      <w:numFmt w:val="bullet"/>
+      <w:lvlText w:val=""/>
+      <w:lvlJc w:val="left"/>
+      <w:pPr>
+        <w:ind w:left="2880" w:hanging="360"/>
+      </w:pPr>
+      <w:rPr>
+        <w:rFonts w:ascii="Wingdings" w:hAnsi="Wingdings" w:hint="default"/>
+      </w:rPr>
+    </w:lvl>
+    <w:lvl w:ilvl="3" w:tplc="2C0A0001" w:tentative="1">
+      <w:start w:val="1"/>
+      <w:numFmt w:val="bullet"/>
+      <w:lvlText w:val=""/>
+      <w:lvlJc w:val="left"/>
+      <w:pPr>
+        <w:ind w:left="3600" w:hanging="360"/>
+      </w:pPr>
+      <w:rPr>
+        <w:rFonts w:ascii="Symbol" w:hAnsi="Symbol" w:hint="default"/>
+      </w:rPr>
+    </w:lvl>
+    <w:lvl w:ilvl="4" w:tplc="2C0A0003" w:tentative="1">
+      <w:start w:val="1"/>
+      <w:numFmt w:val="bullet"/>
+      <w:lvlText w:val="o"/>
+      <w:lvlJc w:val="left"/>
+      <w:pPr>
+        <w:ind w:left="4320" w:hanging="360"/>
+      </w:pPr>
+      <w:rPr>
+        <w:rFonts w:ascii="Courier New" w:hAnsi="Courier New" w:cs="Courier New" w:hint="default"/>
+      </w:rPr>
+    </w:lvl>
+    <w:lvl w:ilvl="5" w:tplc="2C0A0005" w:tentative="1">
+      <w:start w:val="1"/>
+      <w:numFmt w:val="bullet"/>
+      <w:lvlText w:val=""/>
+      <w:lvlJc w:val="left"/>
+      <w:pPr>
+        <w:ind w:left="5040" w:hanging="360"/>
+      </w:pPr>
+      <w:rPr>
+        <w:rFonts w:ascii="Wingdings" w:hAnsi="Wingdings" w:hint="default"/>
+      </w:rPr>
+    </w:lvl>
+    <w:lvl w:ilvl="6" w:tplc="2C0A0001" w:tentative="1">
+      <w:start w:val="1"/>
+      <w:numFmt w:val="bullet"/>
+      <w:lvlText w:val=""/>
+      <w:lvlJc w:val="left"/>
+      <w:pPr>
+        <w:ind w:left="5760" w:hanging="360"/>
+      </w:pPr>
+      <w:rPr>
+        <w:rFonts w:ascii="Symbol" w:hAnsi="Symbol" w:hint="default"/>
+      </w:rPr>
+    </w:lvl>
+    <w:lvl w:ilvl="7" w:tplc="2C0A0003" w:tentative="1">
+      <w:start w:val="1"/>
+      <w:numFmt w:val="bullet"/>
+      <w:lvlText w:val="o"/>
+      <w:lvlJc w:val="left"/>
+      <w:pPr>
+        <w:ind w:left="6480" w:hanging="360"/>
+      </w:pPr>
+      <w:rPr>
+        <w:rFonts w:ascii="Courier New" w:hAnsi="Courier New" w:cs="Courier New" w:hint="default"/>
+      </w:rPr>
+    </w:lvl>
+    <w:lvl w:ilvl="8" w:tplc="2C0A0005" w:tentative="1">
+      <w:start w:val="1"/>
+      <w:numFmt w:val="bullet"/>
+      <w:lvlText w:val=""/>
+      <w:lvlJc w:val="left"/>
+      <w:pPr>
+        <w:ind w:left="7200" w:hanging="360"/>
+      </w:pPr>
+      <w:rPr>
+        <w:rFonts w:ascii="Wingdings" w:hAnsi="Wingdings" w:hint="default"/>
+      </w:rPr>
+    </w:lvl>
+  </w:abstractNum>
+  <w:abstractNum w:abstractNumId="6" w15:restartNumberingAfterBreak="0">
     <w:nsid w:val="729457D8"/>
     <w:multiLevelType w:val="hybridMultilevel"/>
-    <w:tmpl w:val="5CA8275A"/>
+    <w:tmpl w:val="5316E8FA"/>
     <w:lvl w:ilvl="0" w:tplc="D636921A">
       <w:start w:val="3"/>
       <w:numFmt w:val="decimal"/>
@@ -2466,14 +3282,17 @@
         <w:rFonts w:hint="default"/>
       </w:rPr>
     </w:lvl>
-    <w:lvl w:ilvl="1" w:tplc="2C0A0019" w:tentative="1">
-      <w:start w:val="1"/>
-      <w:numFmt w:val="lowerLetter"/>
-      <w:lvlText w:val="%2."/>
+    <w:lvl w:ilvl="1" w:tplc="75465BCA">
+      <w:start w:val="1"/>
+      <w:numFmt w:val="decimal"/>
+      <w:lvlText w:val="%2)"/>
       <w:lvlJc w:val="left"/>
       <w:pPr>
         <w:ind w:left="1440" w:hanging="360"/>
       </w:pPr>
+      <w:rPr>
+        <w:rFonts w:hint="default"/>
+      </w:rPr>
     </w:lvl>
     <w:lvl w:ilvl="2" w:tplc="2C0A001B" w:tentative="1">
       <w:start w:val="1"/>
@@ -2540,19 +3359,25 @@
     </w:lvl>
   </w:abstractNum>
   <w:num w:numId="1" w16cid:durableId="1088426803">
+    <w:abstractNumId w:val="2"/>
+  </w:num>
+  <w:num w:numId="2" w16cid:durableId="676231353">
     <w:abstractNumId w:val="1"/>
   </w:num>
-  <w:num w:numId="2" w16cid:durableId="676231353">
+  <w:num w:numId="3" w16cid:durableId="110175299">
+    <w:abstractNumId w:val="4"/>
+  </w:num>
+  <w:num w:numId="4" w16cid:durableId="563836351">
+    <w:abstractNumId w:val="6"/>
+  </w:num>
+  <w:num w:numId="5" w16cid:durableId="1856457009">
+    <w:abstractNumId w:val="3"/>
+  </w:num>
+  <w:num w:numId="6" w16cid:durableId="1389109560">
     <w:abstractNumId w:val="0"/>
   </w:num>
-  <w:num w:numId="3" w16cid:durableId="110175299">
-    <w:abstractNumId w:val="3"/>
-  </w:num>
-  <w:num w:numId="4" w16cid:durableId="563836351">
-    <w:abstractNumId w:val="4"/>
-  </w:num>
-  <w:num w:numId="5" w16cid:durableId="1856457009">
-    <w:abstractNumId w:val="2"/>
+  <w:num w:numId="7" w16cid:durableId="1985425520">
+    <w:abstractNumId w:val="5"/>
   </w:num>
 </w:numbering>
 </file>
